--- a/Week 2/NguyenDamKien_22028226_BT1+2.docx
+++ b/Week 2/NguyenDamKien_22028226_BT1+2.docx
@@ -175,7 +175,25 @@
           <w:szCs w:val="24"/>
           <w:lang w:val="vi-VN"/>
         </w:rPr>
-        <w:t xml:space="preserve"> 1 10 6 3 8 7 13 20</w:t>
+        <w:t xml:space="preserve"> 1 10 6 3 8 7 13</w:t>
+      </w:r>
+      <w:r>
+        <w:rPr>
+          <w:rFonts w:ascii="Times New Roman" w:hAnsi="Times New Roman" w:cs="Times New Roman"/>
+          <w:sz w:val="24"/>
+          <w:szCs w:val="24"/>
+          <w:lang w:val="vi-VN"/>
+        </w:rPr>
+        <w:t xml:space="preserve"> </w:t>
+      </w:r>
+      <w:r>
+        <w:rPr>
+          <w:rFonts w:ascii="Times New Roman" w:hAnsi="Times New Roman" w:cs="Times New Roman"/>
+          <w:sz w:val="24"/>
+          <w:szCs w:val="24"/>
+          <w:lang w:val="vi-VN"/>
+        </w:rPr>
+        <w:t xml:space="preserve"> 20</w:t>
       </w:r>
     </w:p>
     <w:p>
@@ -4765,7 +4783,24 @@
           <w:szCs w:val="24"/>
           <w:lang w:val="vi-VN"/>
         </w:rPr>
-        <w:t>2 1 6 3     7</w:t>
+        <w:t xml:space="preserve">2 1 </w:t>
+      </w:r>
+      <w:r>
+        <w:rPr>
+          <w:rFonts w:ascii="Times New Roman" w:hAnsi="Times New Roman" w:cs="Times New Roman"/>
+          <w:sz w:val="24"/>
+          <w:szCs w:val="24"/>
+        </w:rPr>
+        <w:t>3 6</w:t>
+      </w:r>
+      <w:r>
+        <w:rPr>
+          <w:rFonts w:ascii="Times New Roman" w:hAnsi="Times New Roman" w:cs="Times New Roman"/>
+          <w:sz w:val="24"/>
+          <w:szCs w:val="24"/>
+          <w:lang w:val="vi-VN"/>
+        </w:rPr>
+        <w:t xml:space="preserve">     7</w:t>
       </w:r>
       <w:r>
         <w:rPr>
@@ -4782,7 +4817,24 @@
           <w:szCs w:val="24"/>
           <w:lang w:val="vi-VN"/>
         </w:rPr>
-        <w:t xml:space="preserve">     10 8     13     20</w:t>
+        <w:t xml:space="preserve">     </w:t>
+      </w:r>
+      <w:r>
+        <w:rPr>
+          <w:rFonts w:ascii="Times New Roman" w:hAnsi="Times New Roman" w:cs="Times New Roman"/>
+          <w:sz w:val="24"/>
+          <w:szCs w:val="24"/>
+        </w:rPr>
+        <w:t>8 10</w:t>
+      </w:r>
+      <w:r>
+        <w:rPr>
+          <w:rFonts w:ascii="Times New Roman" w:hAnsi="Times New Roman" w:cs="Times New Roman"/>
+          <w:sz w:val="24"/>
+          <w:szCs w:val="24"/>
+          <w:lang w:val="vi-VN"/>
+        </w:rPr>
+        <w:t xml:space="preserve">     13     20</w:t>
       </w:r>
     </w:p>
     <w:p>
@@ -7427,25 +7479,7 @@
           <w:sz w:val="24"/>
           <w:szCs w:val="24"/>
         </w:rPr>
-        <w:t xml:space="preserve">1           3     8      1         3    2          1        </w:t>
-      </w:r>
-      <w:proofErr w:type="gramStart"/>
-      <w:r>
-        <w:rPr>
-          <w:rFonts w:ascii="Times New Roman" w:hAnsi="Times New Roman" w:cs="Times New Roman"/>
-          <w:sz w:val="24"/>
-          <w:szCs w:val="24"/>
-        </w:rPr>
-        <w:t>3  2</w:t>
-      </w:r>
-      <w:proofErr w:type="gramEnd"/>
-      <w:r>
-        <w:rPr>
-          <w:rFonts w:ascii="Times New Roman" w:hAnsi="Times New Roman" w:cs="Times New Roman"/>
-          <w:sz w:val="24"/>
-          <w:szCs w:val="24"/>
-        </w:rPr>
-        <w:t xml:space="preserve">         10        1       3     2        8</w:t>
+        <w:t>1           3     8      1         3    2          1        3  2         10        1       3     2        8</w:t>
       </w:r>
     </w:p>
     <w:p>
@@ -8107,25 +8141,7 @@
           <w:sz w:val="24"/>
           <w:szCs w:val="24"/>
         </w:rPr>
-        <w:t xml:space="preserve">         10       </w:t>
-      </w:r>
-      <w:proofErr w:type="gramStart"/>
-      <w:r>
-        <w:rPr>
-          <w:rFonts w:ascii="Times New Roman" w:hAnsi="Times New Roman" w:cs="Times New Roman"/>
-          <w:sz w:val="24"/>
-          <w:szCs w:val="24"/>
-        </w:rPr>
-        <w:t>3  2</w:t>
-      </w:r>
-      <w:proofErr w:type="gramEnd"/>
-      <w:r>
-        <w:rPr>
-          <w:rFonts w:ascii="Times New Roman" w:hAnsi="Times New Roman" w:cs="Times New Roman"/>
-          <w:sz w:val="24"/>
-          <w:szCs w:val="24"/>
-        </w:rPr>
-        <w:t xml:space="preserve">        8</w:t>
+        <w:t xml:space="preserve">         10       3  2        8</w:t>
       </w:r>
     </w:p>
     <w:p>
@@ -11861,16 +11877,7 @@
           <w:sz w:val="24"/>
           <w:szCs w:val="24"/>
         </w:rPr>
-        <w:t>(</w:t>
-      </w:r>
-      <w:proofErr w:type="gramStart"/>
-      <w:r>
-        <w:rPr>
-          <w:rFonts w:ascii="Times New Roman" w:hAnsi="Times New Roman" w:cs="Times New Roman"/>
-          <w:sz w:val="24"/>
-          <w:szCs w:val="24"/>
-        </w:rPr>
-        <w:t>pivot</w:t>
+        <w:t>(pivot</w:t>
       </w:r>
       <w:r>
         <w:rPr>
@@ -11888,7 +11895,6 @@
         </w:rPr>
         <w:t xml:space="preserve">  10</w:t>
       </w:r>
-      <w:proofErr w:type="gramEnd"/>
     </w:p>
     <w:p>
       <w:pPr>
@@ -21178,36 +21184,16 @@
           <w:sz w:val="24"/>
           <w:szCs w:val="24"/>
         </w:rPr>
-        <w:t>1</w:t>
-      </w:r>
-      <w:r>
-        <w:rPr>
-          <w:rFonts w:ascii="Times New Roman" w:hAnsi="Times New Roman" w:cs="Times New Roman"/>
-          <w:sz w:val="24"/>
-          <w:szCs w:val="24"/>
-          <w:lang w:val="vi-VN"/>
-        </w:rPr>
-        <w:t xml:space="preserve"> 2 3 4 5 6 7     8(</w:t>
-      </w:r>
-      <w:proofErr w:type="gramStart"/>
-      <w:r>
-        <w:rPr>
-          <w:rFonts w:ascii="Times New Roman" w:hAnsi="Times New Roman" w:cs="Times New Roman"/>
-          <w:sz w:val="24"/>
-          <w:szCs w:val="24"/>
-          <w:lang w:val="vi-VN"/>
-        </w:rPr>
-        <w:t xml:space="preserve">pivot)   </w:t>
-      </w:r>
-      <w:proofErr w:type="gramEnd"/>
-      <w:r>
-        <w:rPr>
-          <w:rFonts w:ascii="Times New Roman" w:hAnsi="Times New Roman" w:cs="Times New Roman"/>
-          <w:sz w:val="24"/>
-          <w:szCs w:val="24"/>
-          <w:lang w:val="vi-VN"/>
-        </w:rPr>
-        <w:t xml:space="preserve">   9 10</w:t>
+        <w:t>7 6 1 2 3 4 5</w:t>
+      </w:r>
+      <w:r>
+        <w:rPr>
+          <w:rFonts w:ascii="Times New Roman" w:hAnsi="Times New Roman" w:cs="Times New Roman"/>
+          <w:sz w:val="24"/>
+          <w:szCs w:val="24"/>
+          <w:lang w:val="vi-VN"/>
+        </w:rPr>
+        <w:t xml:space="preserve">     8(pivot)      9 10</w:t>
       </w:r>
     </w:p>
     <w:p>
@@ -21227,9 +21213,51 @@
           <w:rFonts w:ascii="Times New Roman" w:hAnsi="Times New Roman" w:cs="Times New Roman"/>
           <w:sz w:val="24"/>
           <w:szCs w:val="24"/>
-          <w:lang w:val="vi-VN"/>
-        </w:rPr>
-        <w:t>1 2 3 4 5 6         7(pivot)      8      9         10(pivot)</w:t>
+        </w:rPr>
+        <w:t>4 3 1 2</w:t>
+      </w:r>
+      <w:r>
+        <w:rPr>
+          <w:rFonts w:ascii="Times New Roman" w:hAnsi="Times New Roman" w:cs="Times New Roman"/>
+          <w:sz w:val="24"/>
+          <w:szCs w:val="24"/>
+          <w:lang w:val="vi-VN"/>
+        </w:rPr>
+        <w:t xml:space="preserve">        </w:t>
+      </w:r>
+      <w:r>
+        <w:rPr>
+          <w:rFonts w:ascii="Times New Roman" w:hAnsi="Times New Roman" w:cs="Times New Roman"/>
+          <w:sz w:val="24"/>
+          <w:szCs w:val="24"/>
+        </w:rPr>
+        <w:t>5</w:t>
+      </w:r>
+      <w:r>
+        <w:rPr>
+          <w:rFonts w:ascii="Times New Roman" w:hAnsi="Times New Roman" w:cs="Times New Roman"/>
+          <w:sz w:val="24"/>
+          <w:szCs w:val="24"/>
+          <w:lang w:val="vi-VN"/>
+        </w:rPr>
+        <w:t>(pivot)</w:t>
+      </w:r>
+      <w:r>
+        <w:rPr>
+          <w:rFonts w:ascii="Times New Roman" w:hAnsi="Times New Roman" w:cs="Times New Roman"/>
+          <w:sz w:val="24"/>
+          <w:szCs w:val="24"/>
+        </w:rPr>
+        <w:t xml:space="preserve">  7 6</w:t>
+      </w:r>
+      <w:r>
+        <w:rPr>
+          <w:rFonts w:ascii="Times New Roman" w:hAnsi="Times New Roman" w:cs="Times New Roman"/>
+          <w:sz w:val="24"/>
+          <w:szCs w:val="24"/>
+          <w:lang w:val="vi-VN"/>
+        </w:rPr>
+        <w:t xml:space="preserve">      8      9         10(pivot)</w:t>
       </w:r>
     </w:p>
     <w:p>
@@ -21251,7 +21279,58 @@
           <w:szCs w:val="24"/>
           <w:lang w:val="vi-VN"/>
         </w:rPr>
-        <w:t>1 2 3 4 5     6(pivot)      7      8      9     10</w:t>
+        <w:t xml:space="preserve">1 </w:t>
+      </w:r>
+      <w:r>
+        <w:rPr>
+          <w:rFonts w:ascii="Times New Roman" w:hAnsi="Times New Roman" w:cs="Times New Roman"/>
+          <w:sz w:val="24"/>
+          <w:szCs w:val="24"/>
+        </w:rPr>
+        <w:t xml:space="preserve">    </w:t>
+      </w:r>
+      <w:r>
+        <w:rPr>
+          <w:rFonts w:ascii="Times New Roman" w:hAnsi="Times New Roman" w:cs="Times New Roman"/>
+          <w:sz w:val="24"/>
+          <w:szCs w:val="24"/>
+          <w:lang w:val="vi-VN"/>
+        </w:rPr>
+        <w:t>2</w:t>
+      </w:r>
+      <w:r>
+        <w:rPr>
+          <w:rFonts w:ascii="Times New Roman" w:hAnsi="Times New Roman" w:cs="Times New Roman"/>
+          <w:sz w:val="24"/>
+          <w:szCs w:val="24"/>
+        </w:rPr>
+        <w:t xml:space="preserve">(pivot)   </w:t>
+      </w:r>
+      <w:r>
+        <w:rPr>
+          <w:rFonts w:ascii="Times New Roman" w:hAnsi="Times New Roman" w:cs="Times New Roman"/>
+          <w:sz w:val="24"/>
+          <w:szCs w:val="24"/>
+          <w:lang w:val="vi-VN"/>
+        </w:rPr>
+        <w:t xml:space="preserve"> </w:t>
+      </w:r>
+      <w:r>
+        <w:rPr>
+          <w:rFonts w:ascii="Times New Roman" w:hAnsi="Times New Roman" w:cs="Times New Roman"/>
+          <w:sz w:val="24"/>
+          <w:szCs w:val="24"/>
+        </w:rPr>
+        <w:t xml:space="preserve">4 3    </w:t>
+      </w:r>
+      <w:r>
+        <w:rPr>
+          <w:rFonts w:ascii="Times New Roman" w:hAnsi="Times New Roman" w:cs="Times New Roman"/>
+          <w:sz w:val="24"/>
+          <w:szCs w:val="24"/>
+          <w:lang w:val="vi-VN"/>
+        </w:rPr>
+        <w:t xml:space="preserve"> 5     6(pivot)      7      8      9     10</w:t>
       </w:r>
     </w:p>
     <w:p>
@@ -21273,73 +21352,58 @@
           <w:szCs w:val="24"/>
           <w:lang w:val="vi-VN"/>
         </w:rPr>
-        <w:t>1 2 3 4       5(pivot)     6    7     8      9     10</w:t>
-      </w:r>
-    </w:p>
-    <w:p>
-      <w:pPr>
-        <w:pStyle w:val="ListParagraph"/>
-        <w:spacing w:after="0" w:line="312" w:lineRule="auto"/>
-        <w:ind w:left="1418"/>
-        <w:rPr>
-          <w:rFonts w:ascii="Times New Roman" w:hAnsi="Times New Roman" w:cs="Times New Roman"/>
-          <w:sz w:val="24"/>
-          <w:szCs w:val="24"/>
-          <w:lang w:val="vi-VN"/>
-        </w:rPr>
-      </w:pPr>
-      <w:r>
-        <w:rPr>
-          <w:rFonts w:ascii="Times New Roman" w:hAnsi="Times New Roman" w:cs="Times New Roman"/>
-          <w:sz w:val="24"/>
-          <w:szCs w:val="24"/>
-          <w:lang w:val="vi-VN"/>
-        </w:rPr>
-        <w:t>1 2 3     4(pivot)      5     6     7    8       9     10</w:t>
-      </w:r>
-    </w:p>
-    <w:p>
-      <w:pPr>
-        <w:pStyle w:val="ListParagraph"/>
-        <w:spacing w:after="0" w:line="312" w:lineRule="auto"/>
-        <w:ind w:left="1418"/>
-        <w:rPr>
-          <w:rFonts w:ascii="Times New Roman" w:hAnsi="Times New Roman" w:cs="Times New Roman"/>
-          <w:sz w:val="24"/>
-          <w:szCs w:val="24"/>
-          <w:lang w:val="vi-VN"/>
-        </w:rPr>
-      </w:pPr>
-      <w:r>
-        <w:rPr>
-          <w:rFonts w:ascii="Times New Roman" w:hAnsi="Times New Roman" w:cs="Times New Roman"/>
-          <w:sz w:val="24"/>
-          <w:szCs w:val="24"/>
-          <w:lang w:val="vi-VN"/>
-        </w:rPr>
-        <w:t>1 2    3(pivot)     4     5     6      7     8     9    10</w:t>
-      </w:r>
-    </w:p>
-    <w:p>
-      <w:pPr>
-        <w:pStyle w:val="ListParagraph"/>
-        <w:spacing w:after="0" w:line="312" w:lineRule="auto"/>
-        <w:ind w:left="1418"/>
-        <w:rPr>
-          <w:rFonts w:ascii="Times New Roman" w:hAnsi="Times New Roman" w:cs="Times New Roman"/>
-          <w:sz w:val="24"/>
-          <w:szCs w:val="24"/>
-          <w:lang w:val="vi-VN"/>
-        </w:rPr>
-      </w:pPr>
-      <w:r>
-        <w:rPr>
-          <w:rFonts w:ascii="Times New Roman" w:hAnsi="Times New Roman" w:cs="Times New Roman"/>
-          <w:sz w:val="24"/>
-          <w:szCs w:val="24"/>
-          <w:lang w:val="vi-VN"/>
-        </w:rPr>
-        <w:t>1      2(pivot)   3     4     5     6     7     8    9     10</w:t>
+        <w:t xml:space="preserve">1 </w:t>
+      </w:r>
+      <w:r>
+        <w:rPr>
+          <w:rFonts w:ascii="Times New Roman" w:hAnsi="Times New Roman" w:cs="Times New Roman"/>
+          <w:sz w:val="24"/>
+          <w:szCs w:val="24"/>
+        </w:rPr>
+        <w:t xml:space="preserve">    </w:t>
+      </w:r>
+      <w:r>
+        <w:rPr>
+          <w:rFonts w:ascii="Times New Roman" w:hAnsi="Times New Roman" w:cs="Times New Roman"/>
+          <w:sz w:val="24"/>
+          <w:szCs w:val="24"/>
+          <w:lang w:val="vi-VN"/>
+        </w:rPr>
+        <w:t xml:space="preserve">2 </w:t>
+      </w:r>
+      <w:r>
+        <w:rPr>
+          <w:rFonts w:ascii="Times New Roman" w:hAnsi="Times New Roman" w:cs="Times New Roman"/>
+          <w:sz w:val="24"/>
+          <w:szCs w:val="24"/>
+        </w:rPr>
+        <w:t xml:space="preserve">    </w:t>
+      </w:r>
+      <w:r>
+        <w:rPr>
+          <w:rFonts w:ascii="Times New Roman" w:hAnsi="Times New Roman" w:cs="Times New Roman"/>
+          <w:sz w:val="24"/>
+          <w:szCs w:val="24"/>
+          <w:lang w:val="vi-VN"/>
+        </w:rPr>
+        <w:t>3</w:t>
+      </w:r>
+      <w:r>
+        <w:rPr>
+          <w:rFonts w:ascii="Times New Roman" w:hAnsi="Times New Roman" w:cs="Times New Roman"/>
+          <w:sz w:val="24"/>
+          <w:szCs w:val="24"/>
+        </w:rPr>
+        <w:t xml:space="preserve">(pivot)   </w:t>
+      </w:r>
+      <w:r>
+        <w:rPr>
+          <w:rFonts w:ascii="Times New Roman" w:hAnsi="Times New Roman" w:cs="Times New Roman"/>
+          <w:sz w:val="24"/>
+          <w:szCs w:val="24"/>
+          <w:lang w:val="vi-VN"/>
+        </w:rPr>
+        <w:t xml:space="preserve"> 4       5     6    7     8      9     10</w:t>
       </w:r>
     </w:p>
     <w:p>
@@ -21534,67 +21598,67 @@
           <w:sz w:val="24"/>
           <w:szCs w:val="24"/>
         </w:rPr>
+        <w:t>3 4 5 6 7 8 9 10 1 2</w:t>
+      </w:r>
+    </w:p>
+    <w:p>
+      <w:pPr>
+        <w:pStyle w:val="ListParagraph"/>
+        <w:spacing w:after="0" w:line="312" w:lineRule="auto"/>
+        <w:ind w:left="1418"/>
+        <w:rPr>
+          <w:rFonts w:ascii="Times New Roman" w:hAnsi="Times New Roman" w:cs="Times New Roman"/>
+          <w:sz w:val="24"/>
+          <w:szCs w:val="24"/>
+        </w:rPr>
+      </w:pPr>
+      <w:r>
+        <w:rPr>
+          <w:rFonts w:ascii="Times New Roman" w:hAnsi="Times New Roman" w:cs="Times New Roman"/>
+          <w:sz w:val="24"/>
+          <w:szCs w:val="24"/>
+        </w:rPr>
+        <w:t>1 4 5 6 7 8 9 10 3 2</w:t>
+      </w:r>
+    </w:p>
+    <w:p>
+      <w:pPr>
+        <w:pStyle w:val="ListParagraph"/>
+        <w:spacing w:after="0" w:line="312" w:lineRule="auto"/>
+        <w:ind w:left="1418"/>
+        <w:rPr>
+          <w:rFonts w:ascii="Times New Roman" w:hAnsi="Times New Roman" w:cs="Times New Roman"/>
+          <w:sz w:val="24"/>
+          <w:szCs w:val="24"/>
+        </w:rPr>
+      </w:pPr>
+      <w:r>
+        <w:rPr>
+          <w:rFonts w:ascii="Times New Roman" w:hAnsi="Times New Roman" w:cs="Times New Roman"/>
+          <w:sz w:val="24"/>
+          <w:szCs w:val="24"/>
+        </w:rPr>
+        <w:t>1 2 5 6 7 8 9 10 3 4</w:t>
+      </w:r>
+    </w:p>
+    <w:p>
+      <w:pPr>
+        <w:pStyle w:val="ListParagraph"/>
+        <w:spacing w:after="0" w:line="312" w:lineRule="auto"/>
+        <w:ind w:left="1418"/>
+        <w:rPr>
+          <w:rFonts w:ascii="Times New Roman" w:hAnsi="Times New Roman" w:cs="Times New Roman"/>
+          <w:sz w:val="24"/>
+          <w:szCs w:val="24"/>
+        </w:rPr>
+      </w:pPr>
+      <w:r>
+        <w:rPr>
+          <w:rFonts w:ascii="Times New Roman" w:hAnsi="Times New Roman" w:cs="Times New Roman"/>
+          <w:sz w:val="24"/>
+          <w:szCs w:val="24"/>
+        </w:rPr>
         <w:lastRenderedPageBreak/>
-        <w:t>3 4 5 6 7 8 9 10 1 2</w:t>
-      </w:r>
-    </w:p>
-    <w:p>
-      <w:pPr>
-        <w:pStyle w:val="ListParagraph"/>
-        <w:spacing w:after="0" w:line="312" w:lineRule="auto"/>
-        <w:ind w:left="1418"/>
-        <w:rPr>
-          <w:rFonts w:ascii="Times New Roman" w:hAnsi="Times New Roman" w:cs="Times New Roman"/>
-          <w:sz w:val="24"/>
-          <w:szCs w:val="24"/>
-        </w:rPr>
-      </w:pPr>
-      <w:r>
-        <w:rPr>
-          <w:rFonts w:ascii="Times New Roman" w:hAnsi="Times New Roman" w:cs="Times New Roman"/>
-          <w:sz w:val="24"/>
-          <w:szCs w:val="24"/>
-        </w:rPr>
-        <w:t>1 4 5 6 7 8 9 10 3 2</w:t>
-      </w:r>
-    </w:p>
-    <w:p>
-      <w:pPr>
-        <w:pStyle w:val="ListParagraph"/>
-        <w:spacing w:after="0" w:line="312" w:lineRule="auto"/>
-        <w:ind w:left="1418"/>
-        <w:rPr>
-          <w:rFonts w:ascii="Times New Roman" w:hAnsi="Times New Roman" w:cs="Times New Roman"/>
-          <w:sz w:val="24"/>
-          <w:szCs w:val="24"/>
-        </w:rPr>
-      </w:pPr>
-      <w:r>
-        <w:rPr>
-          <w:rFonts w:ascii="Times New Roman" w:hAnsi="Times New Roman" w:cs="Times New Roman"/>
-          <w:sz w:val="24"/>
-          <w:szCs w:val="24"/>
-        </w:rPr>
-        <w:t>1 2 5 6 7 8 9 10 3 4</w:t>
-      </w:r>
-    </w:p>
-    <w:p>
-      <w:pPr>
-        <w:pStyle w:val="ListParagraph"/>
-        <w:spacing w:after="0" w:line="312" w:lineRule="auto"/>
-        <w:ind w:left="1418"/>
-        <w:rPr>
-          <w:rFonts w:ascii="Times New Roman" w:hAnsi="Times New Roman" w:cs="Times New Roman"/>
-          <w:sz w:val="24"/>
-          <w:szCs w:val="24"/>
-        </w:rPr>
-      </w:pPr>
-      <w:r>
-        <w:rPr>
-          <w:rFonts w:ascii="Times New Roman" w:hAnsi="Times New Roman" w:cs="Times New Roman"/>
-          <w:sz w:val="24"/>
-          <w:szCs w:val="24"/>
-        </w:rPr>
         <w:t>1 2 3 6 7 8 9 10 5 4</w:t>
       </w:r>
     </w:p>
@@ -22319,7 +22383,6 @@
           <w:szCs w:val="24"/>
           <w:lang w:val="vi-VN"/>
         </w:rPr>
-        <w:lastRenderedPageBreak/>
         <w:t>Loop 8:</w:t>
       </w:r>
     </w:p>
@@ -22388,6 +22451,7 @@
           <w:sz w:val="24"/>
           <w:szCs w:val="24"/>
         </w:rPr>
+        <w:lastRenderedPageBreak/>
         <w:t xml:space="preserve">Merge sort </w:t>
       </w:r>
     </w:p>
@@ -25268,7 +25332,6 @@
           <w:rFonts w:ascii="Times New Roman" w:hAnsi="Times New Roman" w:cs="Times New Roman"/>
           <w:sz w:val="24"/>
           <w:szCs w:val="24"/>
-          <w:lang w:val="vi-VN"/>
         </w:rPr>
       </w:pPr>
       <w:r>
@@ -25288,150 +25351,60 @@
           <w:lang w:val="vi-VN"/>
         </w:rPr>
         <w:tab/>
-        <w:t>1      2(pivot)      3 4 5 6 7 8 9 10</w:t>
-      </w:r>
-    </w:p>
-    <w:p>
-      <w:pPr>
-        <w:spacing w:after="0" w:line="312" w:lineRule="auto"/>
-        <w:rPr>
-          <w:rFonts w:ascii="Times New Roman" w:hAnsi="Times New Roman" w:cs="Times New Roman"/>
-          <w:sz w:val="24"/>
-          <w:szCs w:val="24"/>
-          <w:lang w:val="vi-VN"/>
-        </w:rPr>
-      </w:pPr>
-      <w:r>
-        <w:rPr>
-          <w:rFonts w:ascii="Times New Roman" w:hAnsi="Times New Roman" w:cs="Times New Roman"/>
-          <w:sz w:val="24"/>
-          <w:szCs w:val="24"/>
-          <w:lang w:val="vi-VN"/>
-        </w:rPr>
-        <w:t xml:space="preserve">                        1      2       3 4 5 6 7 8 9            10(pivot)</w:t>
-      </w:r>
-    </w:p>
-    <w:p>
-      <w:pPr>
-        <w:spacing w:after="0" w:line="312" w:lineRule="auto"/>
-        <w:rPr>
-          <w:rFonts w:ascii="Times New Roman" w:hAnsi="Times New Roman" w:cs="Times New Roman"/>
-          <w:sz w:val="24"/>
-          <w:szCs w:val="24"/>
-          <w:lang w:val="vi-VN"/>
-        </w:rPr>
-      </w:pPr>
-      <w:r>
-        <w:rPr>
-          <w:rFonts w:ascii="Times New Roman" w:hAnsi="Times New Roman" w:cs="Times New Roman"/>
-          <w:sz w:val="24"/>
-          <w:szCs w:val="24"/>
-          <w:lang w:val="vi-VN"/>
-        </w:rPr>
-        <w:t xml:space="preserve">                        1      2       3 4 5 6 7 8        9(pivot)         10</w:t>
-      </w:r>
-    </w:p>
-    <w:p>
-      <w:pPr>
-        <w:spacing w:after="0" w:line="312" w:lineRule="auto"/>
-        <w:rPr>
-          <w:rFonts w:ascii="Times New Roman" w:hAnsi="Times New Roman" w:cs="Times New Roman"/>
-          <w:sz w:val="24"/>
-          <w:szCs w:val="24"/>
-          <w:lang w:val="vi-VN"/>
-        </w:rPr>
-      </w:pPr>
-      <w:r>
-        <w:rPr>
-          <w:rFonts w:ascii="Times New Roman" w:hAnsi="Times New Roman" w:cs="Times New Roman"/>
-          <w:sz w:val="24"/>
-          <w:szCs w:val="24"/>
-          <w:lang w:val="vi-VN"/>
-        </w:rPr>
-        <w:t xml:space="preserve">                        </w:t>
-      </w:r>
-      <w:r>
-        <w:rPr>
-          <w:rFonts w:ascii="Times New Roman" w:hAnsi="Times New Roman" w:cs="Times New Roman"/>
-          <w:sz w:val="24"/>
-          <w:szCs w:val="24"/>
-          <w:lang w:val="vi-VN"/>
-        </w:rPr>
-        <w:t xml:space="preserve">1      2       3 4 5 6 7 </w:t>
-      </w:r>
-      <w:r>
-        <w:rPr>
-          <w:rFonts w:ascii="Times New Roman" w:hAnsi="Times New Roman" w:cs="Times New Roman"/>
-          <w:sz w:val="24"/>
-          <w:szCs w:val="24"/>
-          <w:lang w:val="vi-VN"/>
-        </w:rPr>
-        <w:t xml:space="preserve">      </w:t>
-      </w:r>
-      <w:r>
-        <w:rPr>
-          <w:rFonts w:ascii="Times New Roman" w:hAnsi="Times New Roman" w:cs="Times New Roman"/>
-          <w:sz w:val="24"/>
-          <w:szCs w:val="24"/>
-          <w:lang w:val="vi-VN"/>
-        </w:rPr>
-        <w:t xml:space="preserve">8(pivot)     </w:t>
-      </w:r>
-      <w:r>
-        <w:rPr>
-          <w:rFonts w:ascii="Times New Roman" w:hAnsi="Times New Roman" w:cs="Times New Roman"/>
-          <w:sz w:val="24"/>
-          <w:szCs w:val="24"/>
-          <w:lang w:val="vi-VN"/>
-        </w:rPr>
-        <w:t xml:space="preserve">9 </w:t>
-      </w:r>
-      <w:r>
-        <w:rPr>
-          <w:rFonts w:ascii="Times New Roman" w:hAnsi="Times New Roman" w:cs="Times New Roman"/>
-          <w:sz w:val="24"/>
-          <w:szCs w:val="24"/>
-          <w:lang w:val="vi-VN"/>
-        </w:rPr>
-        <w:t xml:space="preserve">    10              </w:t>
-      </w:r>
-    </w:p>
-    <w:p>
-      <w:pPr>
-        <w:spacing w:after="0" w:line="312" w:lineRule="auto"/>
-        <w:rPr>
-          <w:rFonts w:ascii="Times New Roman" w:hAnsi="Times New Roman" w:cs="Times New Roman"/>
-          <w:sz w:val="24"/>
-          <w:szCs w:val="24"/>
-          <w:lang w:val="vi-VN"/>
-        </w:rPr>
-      </w:pPr>
-      <w:r>
-        <w:rPr>
-          <w:rFonts w:ascii="Times New Roman" w:hAnsi="Times New Roman" w:cs="Times New Roman"/>
-          <w:sz w:val="24"/>
-          <w:szCs w:val="24"/>
-          <w:lang w:val="vi-VN"/>
-        </w:rPr>
-        <w:t xml:space="preserve">              </w:t>
-      </w:r>
-      <w:r>
-        <w:rPr>
-          <w:rFonts w:ascii="Times New Roman" w:hAnsi="Times New Roman" w:cs="Times New Roman"/>
-          <w:sz w:val="24"/>
-          <w:szCs w:val="24"/>
-          <w:lang w:val="vi-VN"/>
-        </w:rPr>
-        <w:t xml:space="preserve">          1      2       3 4 5 6 </w:t>
-      </w:r>
-      <w:r>
-        <w:rPr>
-          <w:rFonts w:ascii="Times New Roman" w:hAnsi="Times New Roman" w:cs="Times New Roman"/>
-          <w:sz w:val="24"/>
-          <w:szCs w:val="24"/>
-          <w:lang w:val="vi-VN"/>
-        </w:rPr>
-        <w:t xml:space="preserve">          7(pivot)</w:t>
+        <w:t>1      2(pivot)      5 6 7 8 9 10</w:t>
+      </w:r>
+      <w:r>
+        <w:rPr>
+          <w:rFonts w:ascii="Times New Roman" w:hAnsi="Times New Roman" w:cs="Times New Roman"/>
+          <w:sz w:val="24"/>
+          <w:szCs w:val="24"/>
+        </w:rPr>
+        <w:t xml:space="preserve"> 3 4</w:t>
+      </w:r>
+    </w:p>
+    <w:p>
+      <w:pPr>
+        <w:spacing w:after="0" w:line="312" w:lineRule="auto"/>
+        <w:rPr>
+          <w:rFonts w:ascii="Times New Roman" w:hAnsi="Times New Roman" w:cs="Times New Roman"/>
+          <w:sz w:val="24"/>
+          <w:szCs w:val="24"/>
+          <w:lang w:val="vi-VN"/>
+        </w:rPr>
+      </w:pPr>
+      <w:r>
+        <w:rPr>
+          <w:rFonts w:ascii="Times New Roman" w:hAnsi="Times New Roman" w:cs="Times New Roman"/>
+          <w:sz w:val="24"/>
+          <w:szCs w:val="24"/>
+          <w:lang w:val="vi-VN"/>
+        </w:rPr>
+        <w:t xml:space="preserve">                        1      2       3 </w:t>
+      </w:r>
+      <w:r>
+        <w:rPr>
+          <w:rFonts w:ascii="Times New Roman" w:hAnsi="Times New Roman" w:cs="Times New Roman"/>
+          <w:sz w:val="24"/>
+          <w:szCs w:val="24"/>
+        </w:rPr>
+        <w:t xml:space="preserve">   </w:t>
+      </w:r>
+      <w:r>
+        <w:rPr>
+          <w:rFonts w:ascii="Times New Roman" w:hAnsi="Times New Roman" w:cs="Times New Roman"/>
+          <w:sz w:val="24"/>
+          <w:szCs w:val="24"/>
+          <w:lang w:val="vi-VN"/>
+        </w:rPr>
+        <w:t>4</w:t>
+      </w:r>
+      <w:r>
+        <w:rPr>
+          <w:rFonts w:ascii="Times New Roman" w:hAnsi="Times New Roman" w:cs="Times New Roman"/>
+          <w:sz w:val="24"/>
+          <w:szCs w:val="24"/>
+        </w:rPr>
+        <w:t xml:space="preserve">(pivot) </w:t>
       </w:r>
       <w:r>
         <w:rPr>
@@ -25447,81 +25420,6 @@
           <w:rFonts w:ascii="Times New Roman" w:hAnsi="Times New Roman" w:cs="Times New Roman"/>
           <w:sz w:val="24"/>
           <w:szCs w:val="24"/>
-          <w:lang w:val="vi-VN"/>
-        </w:rPr>
-        <w:t xml:space="preserve">        </w:t>
-      </w:r>
-      <w:r>
-        <w:rPr>
-          <w:rFonts w:ascii="Times New Roman" w:hAnsi="Times New Roman" w:cs="Times New Roman"/>
-          <w:sz w:val="24"/>
-          <w:szCs w:val="24"/>
-          <w:lang w:val="vi-VN"/>
-        </w:rPr>
-        <w:t xml:space="preserve">8        </w:t>
-      </w:r>
-      <w:r>
-        <w:rPr>
-          <w:rFonts w:ascii="Times New Roman" w:hAnsi="Times New Roman" w:cs="Times New Roman"/>
-          <w:sz w:val="24"/>
-          <w:szCs w:val="24"/>
-          <w:lang w:val="vi-VN"/>
-        </w:rPr>
-        <w:t>9</w:t>
-      </w:r>
-      <w:r>
-        <w:rPr>
-          <w:rFonts w:ascii="Times New Roman" w:hAnsi="Times New Roman" w:cs="Times New Roman"/>
-          <w:sz w:val="24"/>
-          <w:szCs w:val="24"/>
-          <w:lang w:val="vi-VN"/>
-        </w:rPr>
-        <w:t xml:space="preserve">        10</w:t>
-      </w:r>
-    </w:p>
-    <w:p>
-      <w:pPr>
-        <w:spacing w:after="0" w:line="312" w:lineRule="auto"/>
-        <w:rPr>
-          <w:rFonts w:ascii="Times New Roman" w:hAnsi="Times New Roman" w:cs="Times New Roman"/>
-          <w:sz w:val="24"/>
-          <w:szCs w:val="24"/>
-          <w:lang w:val="vi-VN"/>
-        </w:rPr>
-      </w:pPr>
-      <w:r>
-        <w:rPr>
-          <w:rFonts w:ascii="Times New Roman" w:hAnsi="Times New Roman" w:cs="Times New Roman"/>
-          <w:sz w:val="24"/>
-          <w:szCs w:val="24"/>
-          <w:lang w:val="vi-VN"/>
-        </w:rPr>
-        <w:t xml:space="preserve">            </w:t>
-      </w:r>
-      <w:r>
-        <w:rPr>
-          <w:rFonts w:ascii="Times New Roman" w:hAnsi="Times New Roman" w:cs="Times New Roman"/>
-          <w:sz w:val="24"/>
-          <w:szCs w:val="24"/>
-          <w:lang w:val="vi-VN"/>
-        </w:rPr>
-        <w:t xml:space="preserve">            1      2       3 4 5 </w:t>
-      </w:r>
-      <w:r>
-        <w:rPr>
-          <w:rFonts w:ascii="Times New Roman" w:hAnsi="Times New Roman" w:cs="Times New Roman"/>
-          <w:sz w:val="24"/>
-          <w:szCs w:val="24"/>
-          <w:lang w:val="vi-VN"/>
-        </w:rPr>
-        <w:t xml:space="preserve">       6(pivot)</w:t>
-      </w:r>
-      <w:r>
-        <w:rPr>
-          <w:rFonts w:ascii="Times New Roman" w:hAnsi="Times New Roman" w:cs="Times New Roman"/>
-          <w:sz w:val="24"/>
-          <w:szCs w:val="24"/>
-          <w:lang w:val="vi-VN"/>
         </w:rPr>
         <w:t xml:space="preserve"> </w:t>
       </w:r>
@@ -25532,70 +25430,162 @@
           <w:szCs w:val="24"/>
           <w:lang w:val="vi-VN"/>
         </w:rPr>
-        <w:t xml:space="preserve">     </w:t>
-      </w:r>
-      <w:r>
-        <w:rPr>
-          <w:rFonts w:ascii="Times New Roman" w:hAnsi="Times New Roman" w:cs="Times New Roman"/>
-          <w:sz w:val="24"/>
-          <w:szCs w:val="24"/>
-          <w:lang w:val="vi-VN"/>
-        </w:rPr>
-        <w:t xml:space="preserve">7 </w:t>
-      </w:r>
-      <w:r>
-        <w:rPr>
-          <w:rFonts w:ascii="Times New Roman" w:hAnsi="Times New Roman" w:cs="Times New Roman"/>
-          <w:sz w:val="24"/>
-          <w:szCs w:val="24"/>
-          <w:lang w:val="vi-VN"/>
-        </w:rPr>
-        <w:t xml:space="preserve">      </w:t>
-      </w:r>
-      <w:r>
-        <w:rPr>
-          <w:rFonts w:ascii="Times New Roman" w:hAnsi="Times New Roman" w:cs="Times New Roman"/>
-          <w:sz w:val="24"/>
-          <w:szCs w:val="24"/>
-          <w:lang w:val="vi-VN"/>
-        </w:rPr>
-        <w:t>8        9        10</w:t>
-      </w:r>
-    </w:p>
-    <w:p>
-      <w:pPr>
-        <w:spacing w:after="0" w:line="312" w:lineRule="auto"/>
-        <w:rPr>
-          <w:rFonts w:ascii="Times New Roman" w:hAnsi="Times New Roman" w:cs="Times New Roman"/>
-          <w:sz w:val="24"/>
-          <w:szCs w:val="24"/>
-          <w:lang w:val="vi-VN"/>
-        </w:rPr>
-      </w:pPr>
-      <w:r>
-        <w:rPr>
-          <w:rFonts w:ascii="Times New Roman" w:hAnsi="Times New Roman" w:cs="Times New Roman"/>
-          <w:sz w:val="24"/>
-          <w:szCs w:val="24"/>
-          <w:lang w:val="vi-VN"/>
-        </w:rPr>
-        <w:t xml:space="preserve">                        </w:t>
-      </w:r>
-      <w:r>
-        <w:rPr>
-          <w:rFonts w:ascii="Times New Roman" w:hAnsi="Times New Roman" w:cs="Times New Roman"/>
-          <w:sz w:val="24"/>
-          <w:szCs w:val="24"/>
-          <w:lang w:val="vi-VN"/>
-        </w:rPr>
-        <w:t xml:space="preserve">1      2       3 4 </w:t>
-      </w:r>
-      <w:r>
-        <w:rPr>
-          <w:rFonts w:ascii="Times New Roman" w:hAnsi="Times New Roman" w:cs="Times New Roman"/>
-          <w:sz w:val="24"/>
-          <w:szCs w:val="24"/>
-          <w:lang w:val="vi-VN"/>
+        <w:t>7 8 9</w:t>
+      </w:r>
+      <w:r>
+        <w:rPr>
+          <w:rFonts w:ascii="Times New Roman" w:hAnsi="Times New Roman" w:cs="Times New Roman"/>
+          <w:sz w:val="24"/>
+          <w:szCs w:val="24"/>
+        </w:rPr>
+        <w:t xml:space="preserve"> 10 5 6</w:t>
+      </w:r>
+      <w:r>
+        <w:rPr>
+          <w:rFonts w:ascii="Times New Roman" w:hAnsi="Times New Roman" w:cs="Times New Roman"/>
+          <w:sz w:val="24"/>
+          <w:szCs w:val="24"/>
+          <w:lang w:val="vi-VN"/>
+        </w:rPr>
+        <w:t xml:space="preserve">           </w:t>
+      </w:r>
+    </w:p>
+    <w:p>
+      <w:pPr>
+        <w:spacing w:after="0" w:line="312" w:lineRule="auto"/>
+        <w:rPr>
+          <w:rFonts w:ascii="Times New Roman" w:hAnsi="Times New Roman" w:cs="Times New Roman"/>
+          <w:sz w:val="24"/>
+          <w:szCs w:val="24"/>
+        </w:rPr>
+      </w:pPr>
+      <w:r>
+        <w:rPr>
+          <w:rFonts w:ascii="Times New Roman" w:hAnsi="Times New Roman" w:cs="Times New Roman"/>
+          <w:sz w:val="24"/>
+          <w:szCs w:val="24"/>
+          <w:lang w:val="vi-VN"/>
+        </w:rPr>
+        <w:t xml:space="preserve">                        1      2       3</w:t>
+      </w:r>
+      <w:r>
+        <w:rPr>
+          <w:rFonts w:ascii="Times New Roman" w:hAnsi="Times New Roman" w:cs="Times New Roman"/>
+          <w:sz w:val="24"/>
+          <w:szCs w:val="24"/>
+        </w:rPr>
+        <w:t xml:space="preserve">    </w:t>
+      </w:r>
+      <w:r>
+        <w:rPr>
+          <w:rFonts w:ascii="Times New Roman" w:hAnsi="Times New Roman" w:cs="Times New Roman"/>
+          <w:sz w:val="24"/>
+          <w:szCs w:val="24"/>
+          <w:lang w:val="vi-VN"/>
+        </w:rPr>
+        <w:t>4</w:t>
+      </w:r>
+      <w:r>
+        <w:rPr>
+          <w:rFonts w:ascii="Times New Roman" w:hAnsi="Times New Roman" w:cs="Times New Roman"/>
+          <w:sz w:val="24"/>
+          <w:szCs w:val="24"/>
+        </w:rPr>
+        <w:t xml:space="preserve">         </w:t>
+      </w:r>
+      <w:r>
+        <w:rPr>
+          <w:rFonts w:ascii="Times New Roman" w:hAnsi="Times New Roman" w:cs="Times New Roman"/>
+          <w:sz w:val="24"/>
+          <w:szCs w:val="24"/>
+          <w:lang w:val="vi-VN"/>
+        </w:rPr>
+        <w:t xml:space="preserve"> 5 </w:t>
+      </w:r>
+      <w:r>
+        <w:rPr>
+          <w:rFonts w:ascii="Times New Roman" w:hAnsi="Times New Roman" w:cs="Times New Roman"/>
+          <w:sz w:val="24"/>
+          <w:szCs w:val="24"/>
+        </w:rPr>
+        <w:t xml:space="preserve">    </w:t>
+      </w:r>
+      <w:r>
+        <w:rPr>
+          <w:rFonts w:ascii="Times New Roman" w:hAnsi="Times New Roman" w:cs="Times New Roman"/>
+          <w:sz w:val="24"/>
+          <w:szCs w:val="24"/>
+          <w:lang w:val="vi-VN"/>
+        </w:rPr>
+        <w:t>6</w:t>
+      </w:r>
+      <w:r>
+        <w:rPr>
+          <w:rFonts w:ascii="Times New Roman" w:hAnsi="Times New Roman" w:cs="Times New Roman"/>
+          <w:sz w:val="24"/>
+          <w:szCs w:val="24"/>
+        </w:rPr>
+        <w:t xml:space="preserve">(pivot)  </w:t>
+      </w:r>
+      <w:r>
+        <w:rPr>
+          <w:rFonts w:ascii="Times New Roman" w:hAnsi="Times New Roman" w:cs="Times New Roman"/>
+          <w:sz w:val="24"/>
+          <w:szCs w:val="24"/>
+          <w:lang w:val="vi-VN"/>
+        </w:rPr>
+        <w:t xml:space="preserve"> </w:t>
+      </w:r>
+      <w:r>
+        <w:rPr>
+          <w:rFonts w:ascii="Times New Roman" w:hAnsi="Times New Roman" w:cs="Times New Roman"/>
+          <w:sz w:val="24"/>
+          <w:szCs w:val="24"/>
+        </w:rPr>
+        <w:t>9 10 7 8</w:t>
+      </w:r>
+    </w:p>
+    <w:p>
+      <w:pPr>
+        <w:spacing w:after="0" w:line="312" w:lineRule="auto"/>
+        <w:rPr>
+          <w:rFonts w:ascii="Times New Roman" w:hAnsi="Times New Roman" w:cs="Times New Roman"/>
+          <w:sz w:val="24"/>
+          <w:szCs w:val="24"/>
+          <w:lang w:val="vi-VN"/>
+        </w:rPr>
+      </w:pPr>
+      <w:r>
+        <w:rPr>
+          <w:rFonts w:ascii="Times New Roman" w:hAnsi="Times New Roman" w:cs="Times New Roman"/>
+          <w:sz w:val="24"/>
+          <w:szCs w:val="24"/>
+          <w:lang w:val="vi-VN"/>
+        </w:rPr>
+        <w:t xml:space="preserve">                        1      2       3</w:t>
+      </w:r>
+      <w:r>
+        <w:rPr>
+          <w:rFonts w:ascii="Times New Roman" w:hAnsi="Times New Roman" w:cs="Times New Roman"/>
+          <w:sz w:val="24"/>
+          <w:szCs w:val="24"/>
+        </w:rPr>
+        <w:t xml:space="preserve">    </w:t>
+      </w:r>
+      <w:r>
+        <w:rPr>
+          <w:rFonts w:ascii="Times New Roman" w:hAnsi="Times New Roman" w:cs="Times New Roman"/>
+          <w:sz w:val="24"/>
+          <w:szCs w:val="24"/>
+          <w:lang w:val="vi-VN"/>
+        </w:rPr>
+        <w:t xml:space="preserve"> 4 </w:t>
+      </w:r>
+      <w:r>
+        <w:rPr>
+          <w:rFonts w:ascii="Times New Roman" w:hAnsi="Times New Roman" w:cs="Times New Roman"/>
+          <w:sz w:val="24"/>
+          <w:szCs w:val="24"/>
         </w:rPr>
         <w:t xml:space="preserve">       </w:t>
       </w:r>
@@ -25606,72 +25596,85 @@
           <w:szCs w:val="24"/>
           <w:lang w:val="vi-VN"/>
         </w:rPr>
-        <w:t>5(pivot)</w:t>
-      </w:r>
-      <w:r>
-        <w:rPr>
-          <w:rFonts w:ascii="Times New Roman" w:hAnsi="Times New Roman" w:cs="Times New Roman"/>
-          <w:sz w:val="24"/>
-          <w:szCs w:val="24"/>
-          <w:lang w:val="vi-VN"/>
-        </w:rPr>
-        <w:t xml:space="preserve">      6</w:t>
-      </w:r>
-      <w:r>
-        <w:rPr>
-          <w:rFonts w:ascii="Times New Roman" w:hAnsi="Times New Roman" w:cs="Times New Roman"/>
-          <w:sz w:val="24"/>
-          <w:szCs w:val="24"/>
-          <w:lang w:val="vi-VN"/>
-        </w:rPr>
-        <w:t xml:space="preserve">      7       8        9        10</w:t>
-      </w:r>
-    </w:p>
-    <w:p>
-      <w:pPr>
-        <w:spacing w:after="0" w:line="312" w:lineRule="auto"/>
-        <w:rPr>
-          <w:rFonts w:ascii="Times New Roman" w:hAnsi="Times New Roman" w:cs="Times New Roman"/>
-          <w:sz w:val="24"/>
-          <w:szCs w:val="24"/>
-          <w:lang w:val="vi-VN"/>
-        </w:rPr>
-      </w:pPr>
-      <w:r>
-        <w:rPr>
-          <w:rFonts w:ascii="Times New Roman" w:hAnsi="Times New Roman" w:cs="Times New Roman"/>
-          <w:sz w:val="24"/>
-          <w:szCs w:val="24"/>
-          <w:lang w:val="vi-VN"/>
-        </w:rPr>
-        <w:t xml:space="preserve">                        </w:t>
-      </w:r>
-      <w:r>
-        <w:rPr>
-          <w:rFonts w:ascii="Times New Roman" w:hAnsi="Times New Roman" w:cs="Times New Roman"/>
-          <w:sz w:val="24"/>
-          <w:szCs w:val="24"/>
-          <w:lang w:val="vi-VN"/>
-        </w:rPr>
-        <w:t xml:space="preserve">1      2       3 </w:t>
-      </w:r>
-      <w:r>
-        <w:rPr>
-          <w:rFonts w:ascii="Times New Roman" w:hAnsi="Times New Roman" w:cs="Times New Roman"/>
-          <w:sz w:val="24"/>
-          <w:szCs w:val="24"/>
-          <w:lang w:val="vi-VN"/>
-        </w:rPr>
-        <w:t xml:space="preserve">      4(pivot)      </w:t>
-      </w:r>
-      <w:r>
-        <w:rPr>
-          <w:rFonts w:ascii="Times New Roman" w:hAnsi="Times New Roman" w:cs="Times New Roman"/>
-          <w:sz w:val="24"/>
-          <w:szCs w:val="24"/>
-          <w:lang w:val="vi-VN"/>
-        </w:rPr>
-        <w:t>5        6     7       8        9        10</w:t>
+        <w:t xml:space="preserve">5 </w:t>
+      </w:r>
+      <w:r>
+        <w:rPr>
+          <w:rFonts w:ascii="Times New Roman" w:hAnsi="Times New Roman" w:cs="Times New Roman"/>
+          <w:sz w:val="24"/>
+          <w:szCs w:val="24"/>
+        </w:rPr>
+        <w:t xml:space="preserve">    </w:t>
+      </w:r>
+      <w:r>
+        <w:rPr>
+          <w:rFonts w:ascii="Times New Roman" w:hAnsi="Times New Roman" w:cs="Times New Roman"/>
+          <w:sz w:val="24"/>
+          <w:szCs w:val="24"/>
+          <w:lang w:val="vi-VN"/>
+        </w:rPr>
+        <w:t>6</w:t>
+      </w:r>
+      <w:r>
+        <w:rPr>
+          <w:rFonts w:ascii="Times New Roman" w:hAnsi="Times New Roman" w:cs="Times New Roman"/>
+          <w:sz w:val="24"/>
+          <w:szCs w:val="24"/>
+        </w:rPr>
+        <w:t xml:space="preserve"> </w:t>
+      </w:r>
+      <w:r>
+        <w:rPr>
+          <w:rFonts w:ascii="Times New Roman" w:hAnsi="Times New Roman" w:cs="Times New Roman"/>
+          <w:sz w:val="24"/>
+          <w:szCs w:val="24"/>
+          <w:lang w:val="vi-VN"/>
+        </w:rPr>
+        <w:t xml:space="preserve"> </w:t>
+      </w:r>
+      <w:r>
+        <w:rPr>
+          <w:rFonts w:ascii="Times New Roman" w:hAnsi="Times New Roman" w:cs="Times New Roman"/>
+          <w:sz w:val="24"/>
+          <w:szCs w:val="24"/>
+        </w:rPr>
+        <w:t xml:space="preserve">  </w:t>
+      </w:r>
+      <w:r>
+        <w:rPr>
+          <w:rFonts w:ascii="Times New Roman" w:hAnsi="Times New Roman" w:cs="Times New Roman"/>
+          <w:sz w:val="24"/>
+          <w:szCs w:val="24"/>
+          <w:lang w:val="vi-VN"/>
+        </w:rPr>
+        <w:t xml:space="preserve">7 8(pivot)     9 10             </w:t>
+      </w:r>
+    </w:p>
+    <w:p>
+      <w:pPr>
+        <w:spacing w:after="0" w:line="312" w:lineRule="auto"/>
+        <w:rPr>
+          <w:rFonts w:ascii="Times New Roman" w:hAnsi="Times New Roman" w:cs="Times New Roman"/>
+          <w:sz w:val="24"/>
+          <w:szCs w:val="24"/>
+        </w:rPr>
+      </w:pPr>
+      <w:r>
+        <w:rPr>
+          <w:rFonts w:ascii="Times New Roman" w:hAnsi="Times New Roman" w:cs="Times New Roman"/>
+          <w:sz w:val="24"/>
+          <w:szCs w:val="24"/>
+          <w:lang w:val="vi-VN"/>
+        </w:rPr>
+        <w:t xml:space="preserve">                        1      2       3       4      5        6     7       8        9        10</w:t>
+      </w:r>
+      <w:r>
+        <w:rPr>
+          <w:rFonts w:ascii="Times New Roman" w:hAnsi="Times New Roman" w:cs="Times New Roman"/>
+          <w:sz w:val="24"/>
+          <w:szCs w:val="24"/>
+        </w:rPr>
+        <w:t>(pivot)</w:t>
       </w:r>
     </w:p>
     <w:p>
@@ -25782,7 +25785,6 @@
           <w:szCs w:val="24"/>
           <w:lang w:val="vi-VN"/>
         </w:rPr>
-        <w:lastRenderedPageBreak/>
         <w:t xml:space="preserve">1 2 3 4 5 6 7 8 9 10 </w:t>
       </w:r>
     </w:p>
@@ -25947,6 +25949,7 @@
           <w:sz w:val="24"/>
           <w:szCs w:val="24"/>
         </w:rPr>
+        <w:lastRenderedPageBreak/>
         <w:t>Merge</w:t>
       </w:r>
       <w:r>
